--- a/Tavern/Meet Up With Zillia/Training/1 - New Recruit Training.docx
+++ b/Tavern/Meet Up With Zillia/Training/1 - New Recruit Training.docx
@@ -7,11 +7,13 @@
         <w:jc w:val="center"/>
         <w:rPr>
           <w:rFonts w:ascii="Bookerly" w:hAnsi="Bookerly" w:cs="Bookerly"/>
-        </w:rPr>
-      </w:pPr>
-      <w:r>
-        <w:rPr>
-          <w:rFonts w:ascii="Bookerly" w:hAnsi="Bookerly" w:cs="Bookerly"/>
+          <w:b/>
+        </w:rPr>
+      </w:pPr>
+      <w:r>
+        <w:rPr>
+          <w:rFonts w:ascii="Bookerly" w:hAnsi="Bookerly" w:cs="Bookerly"/>
+          <w:b/>
         </w:rPr>
         <w:t>--New Recruit Training</w:t>
       </w:r>
@@ -27,7 +29,19 @@
           <w:rFonts w:ascii="Bookerly" w:hAnsi="Bookerly" w:cs="Bookerly"/>
         </w:rPr>
         <w:tab/>
-        <w:t>A man dressed in full leather armor paces in front of you and the other recruits, you are lined up shoulder to shoulder with the others. He studies everyone before speaking. He steps back a bit and takes in a deep breath.</w:t>
+        <w:t xml:space="preserve">A </w:t>
+      </w:r>
+      <w:r>
+        <w:rPr>
+          <w:rFonts w:ascii="Bookerly" w:hAnsi="Bookerly" w:cs="Bookerly"/>
+        </w:rPr>
+        <w:t xml:space="preserve">medium built </w:t>
+      </w:r>
+      <w:r>
+        <w:rPr>
+          <w:rFonts w:ascii="Bookerly" w:hAnsi="Bookerly" w:cs="Bookerly"/>
+        </w:rPr>
+        <w:t>man dressed in full leather armor paces in front of you and the other recruits, you are lined up shoulder to shoulder with the others. He studies everyone before speaking. He steps back a bit and takes in a deep breath.</w:t>
       </w:r>
     </w:p>
     <w:p>
@@ -181,14 +195,192 @@
           <w:rFonts w:ascii="Bookerly" w:hAnsi="Bookerly" w:cs="Bookerly"/>
         </w:rPr>
         <w:tab/>
+        <w:t xml:space="preserve"> </w:t>
+      </w:r>
+      <w:r>
+        <w:rPr>
+          <w:rFonts w:ascii="Bookerly" w:hAnsi="Bookerly" w:cs="Bookerly"/>
+        </w:rPr>
+        <w:t xml:space="preserve">You get into the ready stance and perform a quick jab in the air. Captain </w:t>
+      </w:r>
+      <w:proofErr w:type="spellStart"/>
+      <w:r>
+        <w:rPr>
+          <w:rFonts w:ascii="Bookerly" w:hAnsi="Bookerly" w:cs="Bookerly"/>
+        </w:rPr>
+        <w:t>Westerfield</w:t>
+      </w:r>
+      <w:proofErr w:type="spellEnd"/>
+      <w:r>
+        <w:rPr>
+          <w:rFonts w:ascii="Bookerly" w:hAnsi="Bookerly" w:cs="Bookerly"/>
+        </w:rPr>
+        <w:t xml:space="preserve"> approaches you with a frown on his face. </w:t>
+      </w:r>
+    </w:p>
+    <w:p>
+      <w:pPr>
+        <w:rPr>
+          <w:rFonts w:ascii="Bookerly" w:hAnsi="Bookerly" w:cs="Bookerly"/>
+        </w:rPr>
+      </w:pPr>
+      <w:r>
+        <w:rPr>
+          <w:rFonts w:ascii="Bookerly" w:hAnsi="Bookerly" w:cs="Bookerly"/>
+        </w:rPr>
+        <w:tab/>
+        <w:t>“Try that again, recruit,”</w:t>
+      </w:r>
+    </w:p>
+    <w:p>
+      <w:pPr>
+        <w:rPr>
+          <w:rFonts w:ascii="Bookerly" w:hAnsi="Bookerly" w:cs="Bookerly"/>
+        </w:rPr>
+      </w:pPr>
+      <w:r>
+        <w:rPr>
+          <w:rFonts w:ascii="Bookerly" w:hAnsi="Bookerly" w:cs="Bookerly"/>
+        </w:rPr>
+        <w:tab/>
+      </w:r>
+      <w:r>
+        <w:rPr>
+          <w:rFonts w:ascii="Bookerly" w:hAnsi="Bookerly" w:cs="Bookerly"/>
+        </w:rPr>
+        <w:t xml:space="preserve">You whisper your name under your breath before attempting another job. However, you are quickly thrown down to the ground and your sword drops beside you. As you look up Captain </w:t>
+      </w:r>
+      <w:proofErr w:type="spellStart"/>
+      <w:r>
+        <w:rPr>
+          <w:rFonts w:ascii="Bookerly" w:hAnsi="Bookerly" w:cs="Bookerly"/>
+        </w:rPr>
+        <w:t>Westerfield</w:t>
+      </w:r>
+      <w:proofErr w:type="spellEnd"/>
+      <w:r>
+        <w:rPr>
+          <w:rFonts w:ascii="Bookerly" w:hAnsi="Bookerly" w:cs="Bookerly"/>
+        </w:rPr>
+        <w:t xml:space="preserve"> looks down at you in contempt. </w:t>
+      </w:r>
+    </w:p>
+    <w:p>
+      <w:pPr>
+        <w:rPr>
+          <w:rFonts w:ascii="Bookerly" w:hAnsi="Bookerly" w:cs="Bookerly"/>
+        </w:rPr>
+      </w:pPr>
+      <w:r>
+        <w:rPr>
+          <w:rFonts w:ascii="Bookerly" w:hAnsi="Bookerly" w:cs="Bookerly"/>
+        </w:rPr>
+        <w:tab/>
+        <w:t>“What was that, recruit?”</w:t>
+      </w:r>
+    </w:p>
+    <w:p>
+      <w:pPr>
+        <w:rPr>
+          <w:rFonts w:ascii="Bookerly" w:hAnsi="Bookerly" w:cs="Bookerly"/>
+        </w:rPr>
+      </w:pPr>
+      <w:r>
+        <w:rPr>
+          <w:rFonts w:ascii="Bookerly" w:hAnsi="Bookerly" w:cs="Bookerly"/>
+        </w:rPr>
+        <w:tab/>
+        <w:t xml:space="preserve">“I have a name, and I prefer you to use it,” You try sitting up, but right as you do so Captain </w:t>
+      </w:r>
+      <w:proofErr w:type="spellStart"/>
+      <w:r>
+        <w:rPr>
+          <w:rFonts w:ascii="Bookerly" w:hAnsi="Bookerly" w:cs="Bookerly"/>
+        </w:rPr>
+        <w:t>Westerfield</w:t>
+      </w:r>
+      <w:proofErr w:type="spellEnd"/>
+      <w:r>
+        <w:rPr>
+          <w:rFonts w:ascii="Bookerly" w:hAnsi="Bookerly" w:cs="Bookerly"/>
+        </w:rPr>
+        <w:t xml:space="preserve"> points the tip of his sword at you. </w:t>
+      </w:r>
+    </w:p>
+    <w:p>
+      <w:pPr>
+        <w:rPr>
+          <w:rFonts w:ascii="Bookerly" w:hAnsi="Bookerly" w:cs="Bookerly"/>
+        </w:rPr>
+      </w:pPr>
+      <w:r>
+        <w:rPr>
+          <w:rFonts w:ascii="Bookerly" w:hAnsi="Bookerly" w:cs="Bookerly"/>
+        </w:rPr>
+        <w:tab/>
+        <w:t>“This isn’t a practice sword. I do not accept lip from any recruit. You want me to use your name, then earn the right,”</w:t>
+      </w:r>
+    </w:p>
+    <w:p>
+      <w:pPr>
+        <w:rPr>
+          <w:rFonts w:ascii="Bookerly" w:hAnsi="Bookerly" w:cs="Bookerly"/>
+        </w:rPr>
+      </w:pPr>
+      <w:r>
+        <w:rPr>
+          <w:rFonts w:ascii="Bookerly" w:hAnsi="Bookerly" w:cs="Bookerly"/>
+        </w:rPr>
+        <w:lastRenderedPageBreak/>
+        <w:t xml:space="preserve"> </w:t>
+      </w:r>
+      <w:r>
+        <w:rPr>
+          <w:rFonts w:ascii="Bookerly" w:hAnsi="Bookerly" w:cs="Bookerly"/>
+        </w:rPr>
+        <w:tab/>
+        <w:t xml:space="preserve">Your sword is within reach. </w:t>
       </w:r>
       <w:bookmarkStart w:id="0" w:name="_GoBack"/>
       <w:bookmarkEnd w:id="0"/>
-      <w:r>
-        <w:rPr>
-          <w:rFonts w:ascii="Bookerly" w:hAnsi="Bookerly" w:cs="Bookerly"/>
-        </w:rPr>
-        <w:t xml:space="preserve"> </w:t>
+    </w:p>
+    <w:p>
+      <w:pPr>
+        <w:jc w:val="center"/>
+        <w:rPr>
+          <w:rFonts w:ascii="Bookerly" w:hAnsi="Bookerly" w:cs="Bookerly"/>
+          <w:b/>
+        </w:rPr>
+      </w:pPr>
+      <w:r>
+        <w:rPr>
+          <w:rFonts w:ascii="Bookerly" w:hAnsi="Bookerly" w:cs="Bookerly"/>
+          <w:b/>
+        </w:rPr>
+        <w:t>--Apologize</w:t>
+      </w:r>
+    </w:p>
+    <w:p>
+      <w:pPr>
+        <w:jc w:val="center"/>
+        <w:rPr>
+          <w:rFonts w:ascii="Bookerly" w:hAnsi="Bookerly" w:cs="Bookerly"/>
+          <w:b/>
+        </w:rPr>
+      </w:pPr>
+      <w:r>
+        <w:rPr>
+          <w:rFonts w:ascii="Bookerly" w:hAnsi="Bookerly" w:cs="Bookerly"/>
+          <w:b/>
+        </w:rPr>
+        <w:t>--Gra</w:t>
+      </w:r>
+      <w:r>
+        <w:rPr>
+          <w:rFonts w:ascii="Bookerly" w:hAnsi="Bookerly" w:cs="Bookerly"/>
+          <w:b/>
+        </w:rPr>
+        <w:t>b your sword and smack his away</w:t>
       </w:r>
     </w:p>
     <w:sectPr>
